--- a/posters/prototype2_week8.docx
+++ b/posters/prototype2_week8.docx
@@ -13,10 +13,10 @@
               <wp:anchor distT="0" distB="0" distL="114300" distR="114300" simplePos="0" relativeHeight="251659264" behindDoc="0" locked="0" layoutInCell="1" allowOverlap="1" wp14:anchorId="270D6C54" wp14:editId="4901A35D">
                 <wp:simplePos x="0" y="0"/>
                 <wp:positionH relativeFrom="column">
-                  <wp:posOffset>-1356360</wp:posOffset>
+                  <wp:posOffset>-922020</wp:posOffset>
                 </wp:positionH>
                 <wp:positionV relativeFrom="paragraph">
-                  <wp:posOffset>-1028700</wp:posOffset>
+                  <wp:posOffset>-906780</wp:posOffset>
                 </wp:positionV>
                 <wp:extent cx="11414760" cy="8084820"/>
                 <wp:effectExtent l="0" t="0" r="15240" b="11430"/>
@@ -72,7 +72,125 @@
           </mc:Choice>
           <mc:Fallback>
             <w:pict>
-              <v:rect w14:anchorId="28756FC4" id="Rectangle 7" o:spid="_x0000_s1026" style="position:absolute;margin-left:-106.8pt;margin-top:-81pt;width:898.8pt;height:636.6pt;z-index:251659264;visibility:visible;mso-wrap-style:square;mso-width-percent:0;mso-height-percent:0;mso-wrap-distance-left:9pt;mso-wrap-distance-top:0;mso-wrap-distance-right:9pt;mso-wrap-distance-bottom:0;mso-position-horizontal:absolute;mso-position-horizontal-relative:text;mso-position-vertical:absolute;mso-position-vertical-relative:text;mso-width-percent:0;mso-height-percent:0;mso-width-relative:margin;mso-height-relative:margin;v-text-anchor:middle" o:gfxdata="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" fillcolor="#4472c4 [3204]" strokecolor="#1f3763 [1604]" strokeweight="1pt"/>
+              <v:rect w14:anchorId="7852F8BC" id="Rectangle 7" o:spid="_x0000_s1026" style="position:absolute;margin-left:-72.6pt;margin-top:-71.4pt;width:898.8pt;height:636.6pt;z-index:251659264;visibility:visible;mso-wrap-style:square;mso-width-percent:0;mso-height-percent:0;mso-wrap-distance-left:9pt;mso-wrap-distance-top:0;mso-wrap-distance-right:9pt;mso-wrap-distance-bottom:0;mso-position-horizontal:absolute;mso-position-horizontal-relative:text;mso-position-vertical:absolute;mso-position-vertical-relative:text;mso-width-percent:0;mso-height-percent:0;mso-width-relative:margin;mso-height-relative:margin;v-text-anchor:middle" o:gfxdata="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" fillcolor="#4472c4 [3204]" strokecolor="#1f3763 [1604]" strokeweight="1pt"/>
+            </w:pict>
+          </mc:Fallback>
+        </mc:AlternateContent>
+      </w:r>
+      <w:r>
+        <w:rPr>
+          <w:noProof/>
+        </w:rPr>
+        <mc:AlternateContent>
+          <mc:Choice Requires="wps">
+            <w:drawing>
+              <wp:anchor distT="0" distB="0" distL="114300" distR="114300" simplePos="0" relativeHeight="251666432" behindDoc="0" locked="0" layoutInCell="1" allowOverlap="1" wp14:anchorId="6C6A572C" wp14:editId="469F19C9">
+                <wp:simplePos x="0" y="0"/>
+                <wp:positionH relativeFrom="column">
+                  <wp:posOffset>5966460</wp:posOffset>
+                </wp:positionH>
+                <wp:positionV relativeFrom="paragraph">
+                  <wp:posOffset>152400</wp:posOffset>
+                </wp:positionV>
+                <wp:extent cx="3169920" cy="297180"/>
+                <wp:effectExtent l="0" t="0" r="11430" b="26670"/>
+                <wp:wrapNone/>
+                <wp:docPr id="14" name="Text Box 14"/>
+                <wp:cNvGraphicFramePr/>
+                <a:graphic xmlns:a="http://schemas.openxmlformats.org/drawingml/2006/main">
+                  <a:graphicData uri="http://schemas.microsoft.com/office/word/2010/wordprocessingShape">
+                    <wps:wsp>
+                      <wps:cNvSpPr txBox="1"/>
+                      <wps:spPr>
+                        <a:xfrm>
+                          <a:off x="0" y="0"/>
+                          <a:ext cx="3169920" cy="297180"/>
+                        </a:xfrm>
+                        <a:prstGeom prst="rect">
+                          <a:avLst/>
+                        </a:prstGeom>
+                        <a:ln>
+                          <a:solidFill>
+                            <a:schemeClr val="bg1">
+                              <a:lumMod val="75000"/>
+                            </a:schemeClr>
+                          </a:solidFill>
+                        </a:ln>
+                      </wps:spPr>
+                      <wps:style>
+                        <a:lnRef idx="2">
+                          <a:schemeClr val="accent6"/>
+                        </a:lnRef>
+                        <a:fillRef idx="1">
+                          <a:schemeClr val="lt1"/>
+                        </a:fillRef>
+                        <a:effectRef idx="0">
+                          <a:schemeClr val="accent6"/>
+                        </a:effectRef>
+                        <a:fontRef idx="minor">
+                          <a:schemeClr val="dk1"/>
+                        </a:fontRef>
+                      </wps:style>
+                      <wps:txbx>
+                        <w:txbxContent>
+                          <w:p>
+                            <w:pPr>
+                              <w:rPr>
+                                <w:b/>
+                              </w:rPr>
+                            </w:pPr>
+                            <w:r>
+                              <w:rPr>
+                                <w:b/>
+                              </w:rPr>
+                              <w:t>Segmentation</w:t>
+                            </w:r>
+                          </w:p>
+                        </w:txbxContent>
+                      </wps:txbx>
+                      <wps:bodyPr rot="0" spcFirstLastPara="0" vertOverflow="overflow" horzOverflow="overflow" vert="horz" wrap="square" lIns="91440" tIns="45720" rIns="91440" bIns="45720" numCol="1" spcCol="0" rtlCol="0" fromWordArt="0" anchor="t" anchorCtr="0" forceAA="0" compatLnSpc="1">
+                        <a:prstTxWarp prst="textNoShape">
+                          <a:avLst/>
+                        </a:prstTxWarp>
+                        <a:noAutofit/>
+                      </wps:bodyPr>
+                    </wps:wsp>
+                  </a:graphicData>
+                </a:graphic>
+                <wp14:sizeRelH relativeFrom="margin">
+                  <wp14:pctWidth>0</wp14:pctWidth>
+                </wp14:sizeRelH>
+                <wp14:sizeRelV relativeFrom="margin">
+                  <wp14:pctHeight>0</wp14:pctHeight>
+                </wp14:sizeRelV>
+              </wp:anchor>
+            </w:drawing>
+          </mc:Choice>
+          <mc:Fallback>
+            <w:pict>
+              <v:shapetype w14:anchorId="6C6A572C" id="_x0000_t202" coordsize="21600,21600" o:spt="202" path="m,l,21600r21600,l21600,xe">
+                <v:stroke joinstyle="miter"/>
+                <v:path gradientshapeok="t" o:connecttype="rect"/>
+              </v:shapetype>
+              <v:shape id="Text Box 14" o:spid="_x0000_s1026" type="#_x0000_t202" style="position:absolute;margin-left:469.8pt;margin-top:12pt;width:249.6pt;height:23.4pt;z-index:251666432;visibility:visible;mso-wrap-style:square;mso-width-percent:0;mso-height-percent:0;mso-wrap-distance-left:9pt;mso-wrap-distance-top:0;mso-wrap-distance-right:9pt;mso-wrap-distance-bottom:0;mso-position-horizontal:absolute;mso-position-horizontal-relative:text;mso-position-vertical:absolute;mso-position-vertical-relative:text;mso-width-percent:0;mso-height-percent:0;mso-width-relative:margin;mso-height-relative:margin;v-text-anchor:top" o:gfxdata="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" fillcolor="white [3201]" strokecolor="#bfbfbf [2412]" strokeweight="1pt">
+                <v:textbox>
+                  <w:txbxContent>
+                    <w:p>
+                      <w:pPr>
+                        <w:rPr>
+                          <w:b/>
+                        </w:rPr>
+                      </w:pPr>
+                      <w:r>
+                        <w:rPr>
+                          <w:b/>
+                        </w:rPr>
+                        <w:t>Segmentation</w:t>
+                      </w:r>
+                    </w:p>
+                  </w:txbxContent>
+                </v:textbox>
+              </v:shape>
             </w:pict>
           </mc:Fallback>
         </mc:AlternateContent>
@@ -242,11 +360,7 @@
           </mc:Choice>
           <mc:Fallback>
             <w:pict>
-              <v:shapetype w14:anchorId="5EE5003F" id="_x0000_t202" coordsize="21600,21600" o:spt="202" path="m,l,21600r21600,l21600,xe">
-                <v:stroke joinstyle="miter"/>
-                <v:path gradientshapeok="t" o:connecttype="rect"/>
-              </v:shapetype>
-              <v:shape id="Text Box 16" o:spid="_x0000_s1026" type="#_x0000_t202" style="position:absolute;margin-left:221.4pt;margin-top:18pt;width:232.8pt;height:135pt;z-index:251668480;visibility:visible;mso-wrap-style:square;mso-height-percent:0;mso-wrap-distance-left:9pt;mso-wrap-distance-top:0;mso-wrap-distance-right:9pt;mso-wrap-distance-bottom:0;mso-position-horizontal:absolute;mso-position-horizontal-relative:text;mso-position-vertical:absolute;mso-position-vertical-relative:text;mso-height-percent:0;mso-height-relative:margin;v-text-anchor:top" o:gfxdata="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" fillcolor="white [3201]" strokecolor="white [3212]" strokeweight=".5pt">
+              <v:shape w14:anchorId="5EE5003F" id="Text Box 16" o:spid="_x0000_s1027" type="#_x0000_t202" style="position:absolute;margin-left:221.4pt;margin-top:18pt;width:232.8pt;height:135pt;z-index:251668480;visibility:visible;mso-wrap-style:square;mso-height-percent:0;mso-wrap-distance-left:9pt;mso-wrap-distance-top:0;mso-wrap-distance-right:9pt;mso-wrap-distance-bottom:0;mso-position-horizontal:absolute;mso-position-horizontal-relative:text;mso-position-vertical:absolute;mso-position-vertical-relative:text;mso-height-percent:0;mso-height-relative:margin;v-text-anchor:top" o:gfxdata="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" fillcolor="white [3201]" strokecolor="white [3212]" strokeweight=".5pt">
                 <v:textbox>
                   <w:txbxContent>
                     <w:p>
@@ -350,120 +464,6 @@
                           <w:sz w:val="28"/>
                         </w:rPr>
                         <w:t>12-1-18</w:t>
-                      </w:r>
-                    </w:p>
-                  </w:txbxContent>
-                </v:textbox>
-              </v:shape>
-            </w:pict>
-          </mc:Fallback>
-        </mc:AlternateContent>
-      </w:r>
-      <w:r>
-        <w:rPr>
-          <w:noProof/>
-        </w:rPr>
-        <mc:AlternateContent>
-          <mc:Choice Requires="wps">
-            <w:drawing>
-              <wp:anchor distT="0" distB="0" distL="114300" distR="114300" simplePos="0" relativeHeight="251667456" behindDoc="0" locked="0" layoutInCell="1" allowOverlap="1" wp14:anchorId="5918190B" wp14:editId="0C85ADB7">
-                <wp:simplePos x="0" y="0"/>
-                <wp:positionH relativeFrom="column">
-                  <wp:posOffset>5905500</wp:posOffset>
-                </wp:positionH>
-                <wp:positionV relativeFrom="paragraph">
-                  <wp:posOffset>228600</wp:posOffset>
-                </wp:positionV>
-                <wp:extent cx="3230880" cy="297180"/>
-                <wp:effectExtent l="0" t="0" r="26670" b="26670"/>
-                <wp:wrapNone/>
-                <wp:docPr id="15" name="Text Box 15"/>
-                <wp:cNvGraphicFramePr/>
-                <a:graphic xmlns:a="http://schemas.openxmlformats.org/drawingml/2006/main">
-                  <a:graphicData uri="http://schemas.microsoft.com/office/word/2010/wordprocessingShape">
-                    <wps:wsp>
-                      <wps:cNvSpPr txBox="1"/>
-                      <wps:spPr>
-                        <a:xfrm>
-                          <a:off x="0" y="0"/>
-                          <a:ext cx="3230880" cy="297180"/>
-                        </a:xfrm>
-                        <a:prstGeom prst="rect">
-                          <a:avLst/>
-                        </a:prstGeom>
-                        <a:ln>
-                          <a:solidFill>
-                            <a:schemeClr val="bg1">
-                              <a:lumMod val="75000"/>
-                            </a:schemeClr>
-                          </a:solidFill>
-                        </a:ln>
-                      </wps:spPr>
-                      <wps:style>
-                        <a:lnRef idx="2">
-                          <a:schemeClr val="accent6"/>
-                        </a:lnRef>
-                        <a:fillRef idx="1">
-                          <a:schemeClr val="lt1"/>
-                        </a:fillRef>
-                        <a:effectRef idx="0">
-                          <a:schemeClr val="accent6"/>
-                        </a:effectRef>
-                        <a:fontRef idx="minor">
-                          <a:schemeClr val="dk1"/>
-                        </a:fontRef>
-                      </wps:style>
-                      <wps:txbx>
-                        <w:txbxContent>
-                          <w:p>
-                            <w:pPr>
-                              <w:rPr>
-                                <w:b/>
-                              </w:rPr>
-                            </w:pPr>
-                            <w:r>
-                              <w:rPr>
-                                <w:b/>
-                              </w:rPr>
-                              <w:t>Recognition</w:t>
-                            </w:r>
-                          </w:p>
-                        </w:txbxContent>
-                      </wps:txbx>
-                      <wps:bodyPr rot="0" spcFirstLastPara="0" vertOverflow="overflow" horzOverflow="overflow" vert="horz" wrap="square" lIns="91440" tIns="45720" rIns="91440" bIns="45720" numCol="1" spcCol="0" rtlCol="0" fromWordArt="0" anchor="t" anchorCtr="0" forceAA="0" compatLnSpc="1">
-                        <a:prstTxWarp prst="textNoShape">
-                          <a:avLst/>
-                        </a:prstTxWarp>
-                        <a:noAutofit/>
-                      </wps:bodyPr>
-                    </wps:wsp>
-                  </a:graphicData>
-                </a:graphic>
-                <wp14:sizeRelH relativeFrom="margin">
-                  <wp14:pctWidth>0</wp14:pctWidth>
-                </wp14:sizeRelH>
-                <wp14:sizeRelV relativeFrom="margin">
-                  <wp14:pctHeight>0</wp14:pctHeight>
-                </wp14:sizeRelV>
-              </wp:anchor>
-            </w:drawing>
-          </mc:Choice>
-          <mc:Fallback>
-            <w:pict>
-              <v:shape w14:anchorId="5918190B" id="Text Box 15" o:spid="_x0000_s1027" type="#_x0000_t202" style="position:absolute;margin-left:465pt;margin-top:18pt;width:254.4pt;height:23.4pt;z-index:251667456;visibility:visible;mso-wrap-style:square;mso-width-percent:0;mso-height-percent:0;mso-wrap-distance-left:9pt;mso-wrap-distance-top:0;mso-wrap-distance-right:9pt;mso-wrap-distance-bottom:0;mso-position-horizontal:absolute;mso-position-horizontal-relative:text;mso-position-vertical:absolute;mso-position-vertical-relative:text;mso-width-percent:0;mso-height-percent:0;mso-width-relative:margin;mso-height-relative:margin;v-text-anchor:top" o:gfxdata="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" fillcolor="white [3201]" strokecolor="#bfbfbf [2412]" strokeweight="1pt">
-                <v:textbox>
-                  <w:txbxContent>
-                    <w:p>
-                      <w:pPr>
-                        <w:rPr>
-                          <w:b/>
-                        </w:rPr>
-                      </w:pPr>
-                      <w:r>
-                        <w:rPr>
-                          <w:b/>
-                        </w:rPr>
-                        <w:t>Recognition</w:t>
                       </w:r>
                     </w:p>
                   </w:txbxContent>
@@ -482,18 +482,18 @@
         <mc:AlternateContent>
           <mc:Choice Requires="wps">
             <w:drawing>
-              <wp:anchor distT="0" distB="0" distL="114300" distR="114300" simplePos="0" relativeHeight="251662336" behindDoc="0" locked="0" layoutInCell="1" allowOverlap="1" wp14:anchorId="7F65FC79" wp14:editId="0693BA9A">
+              <wp:anchor distT="0" distB="0" distL="114300" distR="114300" simplePos="0" relativeHeight="251664384" behindDoc="0" locked="0" layoutInCell="1" allowOverlap="1" wp14:anchorId="29C886CD" wp14:editId="0CE836E0">
                 <wp:simplePos x="0" y="0"/>
                 <wp:positionH relativeFrom="column">
-                  <wp:posOffset>5905500</wp:posOffset>
+                  <wp:posOffset>5966460</wp:posOffset>
                 </wp:positionH>
                 <wp:positionV relativeFrom="paragraph">
-                  <wp:posOffset>240030</wp:posOffset>
+                  <wp:posOffset>140970</wp:posOffset>
                 </wp:positionV>
-                <wp:extent cx="3230880" cy="4953000"/>
-                <wp:effectExtent l="0" t="0" r="26670" b="19050"/>
+                <wp:extent cx="3169920" cy="3200400"/>
+                <wp:effectExtent l="0" t="0" r="11430" b="19050"/>
                 <wp:wrapNone/>
-                <wp:docPr id="9" name="Text Box 9"/>
+                <wp:docPr id="12" name="Text Box 12"/>
                 <wp:cNvGraphicFramePr/>
                 <a:graphic xmlns:a="http://schemas.openxmlformats.org/drawingml/2006/main">
                   <a:graphicData uri="http://schemas.microsoft.com/office/word/2010/wordprocessingShape">
@@ -502,7 +502,7 @@
                       <wps:spPr>
                         <a:xfrm>
                           <a:off x="0" y="0"/>
-                          <a:ext cx="3230880" cy="4953000"/>
+                          <a:ext cx="3169920" cy="3200400"/>
                         </a:xfrm>
                         <a:prstGeom prst="rect">
                           <a:avLst/>
@@ -525,105 +525,42 @@
                       </wps:style>
                       <wps:txbx>
                         <w:txbxContent>
+                          <w:p>
+                            <w:r>
+                              <w:t>We continued with the segmentation from last week</w:t>
+                            </w:r>
+                            <w:r>
+                              <w:t xml:space="preserve">, we tried a lot of different techniques this week to get the letters from the plate image. </w:t>
+                            </w:r>
+                            <w:proofErr w:type="gramStart"/>
+                            <w:r>
+                              <w:t>Finally</w:t>
+                            </w:r>
+                            <w:proofErr w:type="gramEnd"/>
+                            <w:r>
+                              <w:t xml:space="preserve"> we used some gray scale thresholding to get only the letters in small boxes from the image, however we were not yet able to narrow this down to one threshold for all pictures:</w:t>
+                            </w:r>
+                          </w:p>
+                          <w:p>
+                            <w:r>
+                              <w:t xml:space="preserve"> </w:t>
+                            </w:r>
+                          </w:p>
                           <w:p/>
-                        </w:txbxContent>
-                      </wps:txbx>
-                      <wps:bodyPr rot="0" spcFirstLastPara="0" vertOverflow="overflow" horzOverflow="overflow" vert="horz" wrap="square" lIns="91440" tIns="45720" rIns="91440" bIns="45720" numCol="1" spcCol="0" rtlCol="0" fromWordArt="0" anchor="t" anchorCtr="0" forceAA="0" compatLnSpc="1">
-                        <a:prstTxWarp prst="textNoShape">
-                          <a:avLst/>
-                        </a:prstTxWarp>
-                        <a:noAutofit/>
-                      </wps:bodyPr>
-                    </wps:wsp>
-                  </a:graphicData>
-                </a:graphic>
-                <wp14:sizeRelV relativeFrom="margin">
-                  <wp14:pctHeight>0</wp14:pctHeight>
-                </wp14:sizeRelV>
-              </wp:anchor>
-            </w:drawing>
-          </mc:Choice>
-          <mc:Fallback>
-            <w:pict>
-              <v:shape w14:anchorId="7F65FC79" id="Text Box 9" o:spid="_x0000_s1028" type="#_x0000_t202" style="position:absolute;margin-left:465pt;margin-top:18.9pt;width:254.4pt;height:390pt;z-index:251662336;visibility:visible;mso-wrap-style:square;mso-height-percent:0;mso-wrap-distance-left:9pt;mso-wrap-distance-top:0;mso-wrap-distance-right:9pt;mso-wrap-distance-bottom:0;mso-position-horizontal:absolute;mso-position-horizontal-relative:text;mso-position-vertical:absolute;mso-position-vertical-relative:text;mso-height-percent:0;mso-height-relative:margin;v-text-anchor:top" o:gfxdata="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" fillcolor="white [3201]" strokecolor="#ed7d31 [3205]" strokeweight="1pt">
-                <v:textbox>
-                  <w:txbxContent>
-                    <w:p/>
-                  </w:txbxContent>
-                </v:textbox>
-              </v:shape>
-            </w:pict>
-          </mc:Fallback>
-        </mc:AlternateContent>
-      </w:r>
-      <w:r>
-        <w:rPr>
-          <w:noProof/>
-        </w:rPr>
-        <mc:AlternateContent>
-          <mc:Choice Requires="wps">
-            <w:drawing>
-              <wp:anchor distT="0" distB="0" distL="114300" distR="114300" simplePos="0" relativeHeight="251666432" behindDoc="0" locked="0" layoutInCell="1" allowOverlap="1" wp14:anchorId="6C6A572C" wp14:editId="469F19C9">
-                <wp:simplePos x="0" y="0"/>
-                <wp:positionH relativeFrom="column">
-                  <wp:posOffset>2811780</wp:posOffset>
-                </wp:positionH>
-                <wp:positionV relativeFrom="paragraph">
-                  <wp:posOffset>1703070</wp:posOffset>
-                </wp:positionV>
-                <wp:extent cx="2956560" cy="297180"/>
-                <wp:effectExtent l="0" t="0" r="15240" b="26670"/>
-                <wp:wrapNone/>
-                <wp:docPr id="14" name="Text Box 14"/>
-                <wp:cNvGraphicFramePr/>
-                <a:graphic xmlns:a="http://schemas.openxmlformats.org/drawingml/2006/main">
-                  <a:graphicData uri="http://schemas.microsoft.com/office/word/2010/wordprocessingShape">
-                    <wps:wsp>
-                      <wps:cNvSpPr txBox="1"/>
-                      <wps:spPr>
-                        <a:xfrm>
-                          <a:off x="0" y="0"/>
-                          <a:ext cx="2956560" cy="297180"/>
-                        </a:xfrm>
-                        <a:prstGeom prst="rect">
-                          <a:avLst/>
-                        </a:prstGeom>
-                        <a:ln>
-                          <a:solidFill>
-                            <a:schemeClr val="bg1">
-                              <a:lumMod val="75000"/>
-                            </a:schemeClr>
-                          </a:solidFill>
-                        </a:ln>
-                      </wps:spPr>
-                      <wps:style>
-                        <a:lnRef idx="2">
-                          <a:schemeClr val="accent6"/>
-                        </a:lnRef>
-                        <a:fillRef idx="1">
-                          <a:schemeClr val="lt1"/>
-                        </a:fillRef>
-                        <a:effectRef idx="0">
-                          <a:schemeClr val="accent6"/>
-                        </a:effectRef>
-                        <a:fontRef idx="minor">
-                          <a:schemeClr val="dk1"/>
-                        </a:fontRef>
-                      </wps:style>
-                      <wps:txbx>
-                        <w:txbxContent>
+                          <w:p/>
                           <w:p>
-                            <w:pPr>
-                              <w:rPr>
-                                <w:b/>
-                              </w:rPr>
-                            </w:pPr>
-                            <w:r>
-                              <w:rPr>
-                                <w:b/>
-                              </w:rPr>
-                              <w:t>Segmentation</w:t>
-                            </w:r>
+                            <w:r>
+                              <w:tab/>
+                            </w:r>
+                            <w:r>
+                              <w:tab/>
+                              <w:t xml:space="preserve">   We got this plate out and these are two of the letters we got </w:t>
+                            </w:r>
+                            <w:r>
+                              <w:t>out:</w:t>
+                            </w:r>
+                            <w:bookmarkStart w:id="0" w:name="_GoBack"/>
+                            <w:bookmarkEnd w:id="0"/>
                           </w:p>
                         </w:txbxContent>
                       </wps:txbx>
@@ -639,29 +576,50 @@
                 <wp14:sizeRelH relativeFrom="margin">
                   <wp14:pctWidth>0</wp14:pctWidth>
                 </wp14:sizeRelH>
-                <wp14:sizeRelV relativeFrom="margin">
-                  <wp14:pctHeight>0</wp14:pctHeight>
-                </wp14:sizeRelV>
               </wp:anchor>
             </w:drawing>
           </mc:Choice>
           <mc:Fallback>
             <w:pict>
-              <v:shape w14:anchorId="6C6A572C" id="Text Box 14" o:spid="_x0000_s1029" type="#_x0000_t202" style="position:absolute;margin-left:221.4pt;margin-top:134.1pt;width:232.8pt;height:23.4pt;z-index:251666432;visibility:visible;mso-wrap-style:square;mso-width-percent:0;mso-height-percent:0;mso-wrap-distance-left:9pt;mso-wrap-distance-top:0;mso-wrap-distance-right:9pt;mso-wrap-distance-bottom:0;mso-position-horizontal:absolute;mso-position-horizontal-relative:text;mso-position-vertical:absolute;mso-position-vertical-relative:text;mso-width-percent:0;mso-height-percent:0;mso-width-relative:margin;mso-height-relative:margin;v-text-anchor:top" o:gfxdata="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" fillcolor="white [3201]" strokecolor="#bfbfbf [2412]" strokeweight="1pt">
+              <v:shape w14:anchorId="29C886CD" id="Text Box 12" o:spid="_x0000_s1028" type="#_x0000_t202" style="position:absolute;margin-left:469.8pt;margin-top:11.1pt;width:249.6pt;height:252pt;z-index:251664384;visibility:visible;mso-wrap-style:square;mso-width-percent:0;mso-wrap-distance-left:9pt;mso-wrap-distance-top:0;mso-wrap-distance-right:9pt;mso-wrap-distance-bottom:0;mso-position-horizontal:absolute;mso-position-horizontal-relative:text;mso-position-vertical:absolute;mso-position-vertical-relative:text;mso-width-percent:0;mso-width-relative:margin;v-text-anchor:top" o:gfxdata="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" fillcolor="white [3201]" strokecolor="#ed7d31 [3205]" strokeweight="1pt">
                 <v:textbox>
                   <w:txbxContent>
                     <w:p>
-                      <w:pPr>
-                        <w:rPr>
-                          <w:b/>
-                        </w:rPr>
-                      </w:pPr>
-                      <w:r>
-                        <w:rPr>
-                          <w:b/>
-                        </w:rPr>
-                        <w:t>Segmentation</w:t>
-                      </w:r>
+                      <w:r>
+                        <w:t>We continued with the segmentation from last week</w:t>
+                      </w:r>
+                      <w:r>
+                        <w:t xml:space="preserve">, we tried a lot of different techniques this week to get the letters from the plate image. </w:t>
+                      </w:r>
+                      <w:proofErr w:type="gramStart"/>
+                      <w:r>
+                        <w:t>Finally</w:t>
+                      </w:r>
+                      <w:proofErr w:type="gramEnd"/>
+                      <w:r>
+                        <w:t xml:space="preserve"> we used some gray scale thresholding to get only the letters in small boxes from the image, however we were not yet able to narrow this down to one threshold for all pictures:</w:t>
+                      </w:r>
+                    </w:p>
+                    <w:p>
+                      <w:r>
+                        <w:t xml:space="preserve"> </w:t>
+                      </w:r>
+                    </w:p>
+                    <w:p/>
+                    <w:p/>
+                    <w:p>
+                      <w:r>
+                        <w:tab/>
+                      </w:r>
+                      <w:r>
+                        <w:tab/>
+                        <w:t xml:space="preserve">   We got this plate out and these are two of the letters we got </w:t>
+                      </w:r>
+                      <w:r>
+                        <w:t>out:</w:t>
+                      </w:r>
+                      <w:bookmarkStart w:id="1" w:name="_GoBack"/>
+                      <w:bookmarkEnd w:id="1"/>
                     </w:p>
                   </w:txbxContent>
                 </v:textbox>
@@ -761,7 +719,7 @@
           </mc:Choice>
           <mc:Fallback>
             <w:pict>
-              <v:shape w14:anchorId="60AD15F3" id="Text Box 13" o:spid="_x0000_s1030" type="#_x0000_t202" style="position:absolute;margin-left:.6pt;margin-top:135.9pt;width:199.8pt;height:23.4pt;z-index:251665408;visibility:visible;mso-wrap-style:square;mso-width-percent:0;mso-height-percent:0;mso-wrap-distance-left:9pt;mso-wrap-distance-top:0;mso-wrap-distance-right:9pt;mso-wrap-distance-bottom:0;mso-position-horizontal:absolute;mso-position-horizontal-relative:text;mso-position-vertical:absolute;mso-position-vertical-relative:text;mso-width-percent:0;mso-height-percent:0;mso-width-relative:margin;mso-height-relative:margin;v-text-anchor:top" o:gfxdata="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" fillcolor="white [3201]" strokecolor="#bfbfbf [2412]" strokeweight="1pt">
+              <v:shape w14:anchorId="60AD15F3" id="Text Box 13" o:spid="_x0000_s1029" type="#_x0000_t202" style="position:absolute;margin-left:.6pt;margin-top:135.9pt;width:199.8pt;height:23.4pt;z-index:251665408;visibility:visible;mso-wrap-style:square;mso-width-percent:0;mso-height-percent:0;mso-wrap-distance-left:9pt;mso-wrap-distance-top:0;mso-wrap-distance-right:9pt;mso-wrap-distance-bottom:0;mso-position-horizontal:absolute;mso-position-horizontal-relative:text;mso-position-vertical:absolute;mso-position-vertical-relative:text;mso-width-percent:0;mso-height-percent:0;mso-width-relative:margin;mso-height-relative:margin;v-text-anchor:top" o:gfxdata="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" fillcolor="white [3201]" strokecolor="#bfbfbf [2412]" strokeweight="1pt">
                 <v:textbox>
                   <w:txbxContent>
                     <w:p>
@@ -777,189 +735,6 @@
                         <w:t>GUI</w:t>
                       </w:r>
                     </w:p>
-                  </w:txbxContent>
-                </v:textbox>
-              </v:shape>
-            </w:pict>
-          </mc:Fallback>
-        </mc:AlternateContent>
-      </w:r>
-      <w:r>
-        <w:rPr>
-          <w:noProof/>
-        </w:rPr>
-        <mc:AlternateContent>
-          <mc:Choice Requires="wps">
-            <w:drawing>
-              <wp:anchor distT="0" distB="0" distL="114300" distR="114300" simplePos="0" relativeHeight="251664384" behindDoc="0" locked="0" layoutInCell="1" allowOverlap="1" wp14:anchorId="29C886CD" wp14:editId="0CE836E0">
-                <wp:simplePos x="0" y="0"/>
-                <wp:positionH relativeFrom="column">
-                  <wp:posOffset>2811780</wp:posOffset>
-                </wp:positionH>
-                <wp:positionV relativeFrom="paragraph">
-                  <wp:posOffset>1992630</wp:posOffset>
-                </wp:positionV>
-                <wp:extent cx="2956560" cy="3200400"/>
-                <wp:effectExtent l="0" t="0" r="15240" b="19050"/>
-                <wp:wrapNone/>
-                <wp:docPr id="12" name="Text Box 12"/>
-                <wp:cNvGraphicFramePr/>
-                <a:graphic xmlns:a="http://schemas.openxmlformats.org/drawingml/2006/main">
-                  <a:graphicData uri="http://schemas.microsoft.com/office/word/2010/wordprocessingShape">
-                    <wps:wsp>
-                      <wps:cNvSpPr txBox="1"/>
-                      <wps:spPr>
-                        <a:xfrm>
-                          <a:off x="0" y="0"/>
-                          <a:ext cx="2956560" cy="3200400"/>
-                        </a:xfrm>
-                        <a:prstGeom prst="rect">
-                          <a:avLst/>
-                        </a:prstGeom>
-                        <a:ln/>
-                      </wps:spPr>
-                      <wps:style>
-                        <a:lnRef idx="2">
-                          <a:schemeClr val="accent2"/>
-                        </a:lnRef>
-                        <a:fillRef idx="1">
-                          <a:schemeClr val="lt1"/>
-                        </a:fillRef>
-                        <a:effectRef idx="0">
-                          <a:schemeClr val="accent2"/>
-                        </a:effectRef>
-                        <a:fontRef idx="minor">
-                          <a:schemeClr val="dk1"/>
-                        </a:fontRef>
-                      </wps:style>
-                      <wps:txbx>
-                        <w:txbxContent>
-                          <w:p>
-                            <w:r>
-                              <w:t xml:space="preserve">We continued with the segmentation from last week but now we were able to crop the image to only the plate leaving out the black surrounding and then only filtering out the </w:t>
-                            </w:r>
-                            <w:r>
-                              <w:t>letters.</w:t>
-                            </w:r>
-                            <w:bookmarkStart w:id="0" w:name="_GoBack"/>
-                            <w:bookmarkEnd w:id="0"/>
-                          </w:p>
-                        </w:txbxContent>
-                      </wps:txbx>
-                      <wps:bodyPr rot="0" spcFirstLastPara="0" vertOverflow="overflow" horzOverflow="overflow" vert="horz" wrap="square" lIns="91440" tIns="45720" rIns="91440" bIns="45720" numCol="1" spcCol="0" rtlCol="0" fromWordArt="0" anchor="t" anchorCtr="0" forceAA="0" compatLnSpc="1">
-                        <a:prstTxWarp prst="textNoShape">
-                          <a:avLst/>
-                        </a:prstTxWarp>
-                        <a:noAutofit/>
-                      </wps:bodyPr>
-                    </wps:wsp>
-                  </a:graphicData>
-                </a:graphic>
-                <wp14:sizeRelH relativeFrom="margin">
-                  <wp14:pctWidth>0</wp14:pctWidth>
-                </wp14:sizeRelH>
-              </wp:anchor>
-            </w:drawing>
-          </mc:Choice>
-          <mc:Fallback>
-            <w:pict>
-              <v:shape w14:anchorId="29C886CD" id="Text Box 12" o:spid="_x0000_s1031" type="#_x0000_t202" style="position:absolute;margin-left:221.4pt;margin-top:156.9pt;width:232.8pt;height:252pt;z-index:251664384;visibility:visible;mso-wrap-style:square;mso-width-percent:0;mso-wrap-distance-left:9pt;mso-wrap-distance-top:0;mso-wrap-distance-right:9pt;mso-wrap-distance-bottom:0;mso-position-horizontal:absolute;mso-position-horizontal-relative:text;mso-position-vertical:absolute;mso-position-vertical-relative:text;mso-width-percent:0;mso-width-relative:margin;v-text-anchor:top" o:gfxdata="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" fillcolor="white [3201]" strokecolor="#ed7d31 [3205]" strokeweight="1pt">
-                <v:textbox>
-                  <w:txbxContent>
-                    <w:p>
-                      <w:r>
-                        <w:t xml:space="preserve">We continued with the segmentation from last week but now we were able to crop the image to only the plate leaving out the black surrounding and then only filtering out the </w:t>
-                      </w:r>
-                      <w:r>
-                        <w:t>letters.</w:t>
-                      </w:r>
-                      <w:bookmarkStart w:id="1" w:name="_GoBack"/>
-                      <w:bookmarkEnd w:id="1"/>
-                    </w:p>
-                  </w:txbxContent>
-                </v:textbox>
-              </v:shape>
-            </w:pict>
-          </mc:Fallback>
-        </mc:AlternateContent>
-      </w:r>
-      <w:r>
-        <w:rPr>
-          <w:noProof/>
-        </w:rPr>
-        <mc:AlternateContent>
-          <mc:Choice Requires="wps">
-            <w:drawing>
-              <wp:anchor distT="0" distB="0" distL="114300" distR="114300" simplePos="0" relativeHeight="251663360" behindDoc="0" locked="0" layoutInCell="1" allowOverlap="1" wp14:anchorId="438DDF08" wp14:editId="34B1FD77">
-                <wp:simplePos x="0" y="0"/>
-                <wp:positionH relativeFrom="column">
-                  <wp:posOffset>7620</wp:posOffset>
-                </wp:positionH>
-                <wp:positionV relativeFrom="paragraph">
-                  <wp:posOffset>1992630</wp:posOffset>
-                </wp:positionV>
-                <wp:extent cx="2537460" cy="3200400"/>
-                <wp:effectExtent l="0" t="0" r="15240" b="19050"/>
-                <wp:wrapNone/>
-                <wp:docPr id="10" name="Text Box 10"/>
-                <wp:cNvGraphicFramePr/>
-                <a:graphic xmlns:a="http://schemas.openxmlformats.org/drawingml/2006/main">
-                  <a:graphicData uri="http://schemas.microsoft.com/office/word/2010/wordprocessingShape">
-                    <wps:wsp>
-                      <wps:cNvSpPr txBox="1"/>
-                      <wps:spPr>
-                        <a:xfrm>
-                          <a:off x="0" y="0"/>
-                          <a:ext cx="2537460" cy="3200400"/>
-                        </a:xfrm>
-                        <a:prstGeom prst="rect">
-                          <a:avLst/>
-                        </a:prstGeom>
-                        <a:ln/>
-                      </wps:spPr>
-                      <wps:style>
-                        <a:lnRef idx="2">
-                          <a:schemeClr val="accent2"/>
-                        </a:lnRef>
-                        <a:fillRef idx="1">
-                          <a:schemeClr val="lt1"/>
-                        </a:fillRef>
-                        <a:effectRef idx="0">
-                          <a:schemeClr val="accent2"/>
-                        </a:effectRef>
-                        <a:fontRef idx="minor">
-                          <a:schemeClr val="dk1"/>
-                        </a:fontRef>
-                      </wps:style>
-                      <wps:txbx>
-                        <w:txbxContent>
-                          <w:p/>
-                        </w:txbxContent>
-                      </wps:txbx>
-                      <wps:bodyPr rot="0" spcFirstLastPara="0" vertOverflow="overflow" horzOverflow="overflow" vert="horz" wrap="square" lIns="91440" tIns="45720" rIns="91440" bIns="45720" numCol="1" spcCol="0" rtlCol="0" fromWordArt="0" anchor="t" anchorCtr="0" forceAA="0" compatLnSpc="1">
-                        <a:prstTxWarp prst="textNoShape">
-                          <a:avLst/>
-                        </a:prstTxWarp>
-                        <a:noAutofit/>
-                      </wps:bodyPr>
-                    </wps:wsp>
-                  </a:graphicData>
-                </a:graphic>
-                <wp14:sizeRelH relativeFrom="margin">
-                  <wp14:pctWidth>0</wp14:pctWidth>
-                </wp14:sizeRelH>
-                <wp14:sizeRelV relativeFrom="margin">
-                  <wp14:pctHeight>0</wp14:pctHeight>
-                </wp14:sizeRelV>
-              </wp:anchor>
-            </w:drawing>
-          </mc:Choice>
-          <mc:Fallback>
-            <w:pict>
-              <v:shape w14:anchorId="438DDF08" id="Text Box 10" o:spid="_x0000_s1032" type="#_x0000_t202" style="position:absolute;margin-left:.6pt;margin-top:156.9pt;width:199.8pt;height:252pt;z-index:251663360;visibility:visible;mso-wrap-style:square;mso-width-percent:0;mso-height-percent:0;mso-wrap-distance-left:9pt;mso-wrap-distance-top:0;mso-wrap-distance-right:9pt;mso-wrap-distance-bottom:0;mso-position-horizontal:absolute;mso-position-horizontal-relative:text;mso-position-vertical:absolute;mso-position-vertical-relative:text;mso-width-percent:0;mso-height-percent:0;mso-width-relative:margin;mso-height-relative:margin;v-text-anchor:top" o:gfxdata="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" fillcolor="white [3201]" strokecolor="#ed7d31 [3205]" strokeweight="1pt">
-                <v:textbox>
-                  <w:txbxContent>
-                    <w:p/>
                   </w:txbxContent>
                 </v:textbox>
               </v:shape>
@@ -1019,7 +794,10 @@
                         <w:txbxContent>
                           <w:p>
                             <w:r>
-                              <w:t xml:space="preserve">During the second week we continued with recognition, having done the segmentation last week this was our main priority this week. </w:t>
+                              <w:t xml:space="preserve">During the second week we continued with </w:t>
+                            </w:r>
+                            <w:r>
+                              <w:t>improving our segmentation and started with getting the GUI to work.</w:t>
                             </w:r>
                           </w:p>
                         </w:txbxContent>
@@ -1041,12 +819,15 @@
           </mc:Choice>
           <mc:Fallback>
             <w:pict>
-              <v:shape w14:anchorId="2B55839E" id="Text Box 3" o:spid="_x0000_s1033" type="#_x0000_t202" style="position:absolute;margin-left:.6pt;margin-top:18.9pt;width:199.8pt;height:101.4pt;z-index:251661312;visibility:visible;mso-wrap-style:square;mso-height-percent:0;mso-wrap-distance-left:9pt;mso-wrap-distance-top:0;mso-wrap-distance-right:9pt;mso-wrap-distance-bottom:0;mso-position-horizontal:absolute;mso-position-horizontal-relative:text;mso-position-vertical:absolute;mso-position-vertical-relative:text;mso-height-percent:0;mso-height-relative:margin;v-text-anchor:top" o:gfxdata="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" fillcolor="white [3201]" strokecolor="#ed7d31 [3205]" strokeweight="1pt">
+              <v:shape w14:anchorId="2B55839E" id="Text Box 3" o:spid="_x0000_s1030" type="#_x0000_t202" style="position:absolute;margin-left:.6pt;margin-top:18.9pt;width:199.8pt;height:101.4pt;z-index:251661312;visibility:visible;mso-wrap-style:square;mso-height-percent:0;mso-wrap-distance-left:9pt;mso-wrap-distance-top:0;mso-wrap-distance-right:9pt;mso-wrap-distance-bottom:0;mso-position-horizontal:absolute;mso-position-horizontal-relative:text;mso-position-vertical:absolute;mso-position-vertical-relative:text;mso-height-percent:0;mso-height-relative:margin;v-text-anchor:top" o:gfxdata="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" fillcolor="white [3201]" strokecolor="#ed7d31 [3205]" strokeweight="1pt">
                 <v:textbox>
                   <w:txbxContent>
                     <w:p>
                       <w:r>
-                        <w:t xml:space="preserve">During the second week we continued with recognition, having done the segmentation last week this was our main priority this week. </w:t>
+                        <w:t xml:space="preserve">During the second week we continued with </w:t>
+                      </w:r>
+                      <w:r>
+                        <w:t>improving our segmentation and started with getting the GUI to work.</w:t>
                       </w:r>
                     </w:p>
                   </w:txbxContent>
@@ -1147,7 +928,7 @@
           </mc:Choice>
           <mc:Fallback>
             <w:pict>
-              <v:shape w14:anchorId="43A550DB" id="Text Box 2" o:spid="_x0000_s1034" type="#_x0000_t202" style="position:absolute;margin-left:.6pt;margin-top:-4.2pt;width:199.8pt;height:23.4pt;z-index:251660288;visibility:visible;mso-wrap-style:square;mso-width-percent:0;mso-height-percent:0;mso-wrap-distance-left:9pt;mso-wrap-distance-top:0;mso-wrap-distance-right:9pt;mso-wrap-distance-bottom:0;mso-position-horizontal:absolute;mso-position-horizontal-relative:text;mso-position-vertical:absolute;mso-position-vertical-relative:text;mso-width-percent:0;mso-height-percent:0;mso-width-relative:margin;mso-height-relative:margin;v-text-anchor:top" o:gfxdata="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" fillcolor="white [3201]" strokecolor="#bfbfbf [2412]" strokeweight="1pt">
+              <v:shape w14:anchorId="43A550DB" id="Text Box 2" o:spid="_x0000_s1031" type="#_x0000_t202" style="position:absolute;margin-left:.6pt;margin-top:-4.2pt;width:199.8pt;height:23.4pt;z-index:251660288;visibility:visible;mso-wrap-style:square;mso-width-percent:0;mso-height-percent:0;mso-wrap-distance-left:9pt;mso-wrap-distance-top:0;mso-wrap-distance-right:9pt;mso-wrap-distance-bottom:0;mso-position-horizontal:absolute;mso-position-horizontal-relative:text;mso-position-vertical:absolute;mso-position-vertical-relative:text;mso-width-percent:0;mso-height-percent:0;mso-width-relative:margin;mso-height-relative:margin;v-text-anchor:top" o:gfxdata="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" fillcolor="white [3201]" strokecolor="#bfbfbf [2412]" strokeweight="1pt">
                 <v:textbox>
                   <w:txbxContent>
                     <w:p>
@@ -1171,7 +952,455 @@
         </mc:AlternateContent>
       </w:r>
     </w:p>
-    <w:p/>
+    <w:p>
+      <w:r>
+        <w:rPr>
+          <w:noProof/>
+        </w:rPr>
+        <w:drawing>
+          <wp:anchor distT="0" distB="0" distL="114300" distR="114300" simplePos="0" relativeHeight="251670528" behindDoc="1" locked="0" layoutInCell="1" allowOverlap="1">
+            <wp:simplePos x="0" y="0"/>
+            <wp:positionH relativeFrom="column">
+              <wp:posOffset>6050280</wp:posOffset>
+            </wp:positionH>
+            <wp:positionV relativeFrom="paragraph">
+              <wp:posOffset>1965960</wp:posOffset>
+            </wp:positionV>
+            <wp:extent cx="990600" cy="297180"/>
+            <wp:effectExtent l="0" t="0" r="0" b="7620"/>
+            <wp:wrapTight wrapText="bothSides">
+              <wp:wrapPolygon edited="0">
+                <wp:start x="0" y="0"/>
+                <wp:lineTo x="0" y="20769"/>
+                <wp:lineTo x="21185" y="20769"/>
+                <wp:lineTo x="21185" y="0"/>
+                <wp:lineTo x="0" y="0"/>
+              </wp:wrapPolygon>
+            </wp:wrapTight>
+            <wp:docPr id="1" name="Picture 1"/>
+            <wp:cNvGraphicFramePr>
+              <a:graphicFrameLocks xmlns:a="http://schemas.openxmlformats.org/drawingml/2006/main" noChangeAspect="1"/>
+            </wp:cNvGraphicFramePr>
+            <a:graphic xmlns:a="http://schemas.openxmlformats.org/drawingml/2006/main">
+              <a:graphicData uri="http://schemas.openxmlformats.org/drawingml/2006/picture">
+                <pic:pic xmlns:pic="http://schemas.openxmlformats.org/drawingml/2006/picture">
+                  <pic:nvPicPr>
+                    <pic:cNvPr id="1" name="ex3.png"/>
+                    <pic:cNvPicPr/>
+                  </pic:nvPicPr>
+                  <pic:blipFill rotWithShape="1">
+                    <a:blip r:embed="rId4">
+                      <a:extLst>
+                        <a:ext uri="{28A0092B-C50C-407E-A947-70E740481C1C}">
+                          <a14:useLocalDpi xmlns:a14="http://schemas.microsoft.com/office/drawing/2010/main" val="0"/>
+                        </a:ext>
+                      </a:extLst>
+                    </a:blip>
+                    <a:srcRect l="21980" t="16349" r="23031" b="46116"/>
+                    <a:stretch/>
+                  </pic:blipFill>
+                  <pic:spPr bwMode="auto">
+                    <a:xfrm>
+                      <a:off x="0" y="0"/>
+                      <a:ext cx="990600" cy="297180"/>
+                    </a:xfrm>
+                    <a:prstGeom prst="rect">
+                      <a:avLst/>
+                    </a:prstGeom>
+                    <a:ln>
+                      <a:noFill/>
+                    </a:ln>
+                    <a:extLst>
+                      <a:ext uri="{53640926-AAD7-44D8-BBD7-CCE9431645EC}">
+                        <a14:shadowObscured xmlns:a14="http://schemas.microsoft.com/office/drawing/2010/main"/>
+                      </a:ext>
+                    </a:extLst>
+                  </pic:spPr>
+                </pic:pic>
+              </a:graphicData>
+            </a:graphic>
+            <wp14:sizeRelH relativeFrom="margin">
+              <wp14:pctWidth>0</wp14:pctWidth>
+            </wp14:sizeRelH>
+            <wp14:sizeRelV relativeFrom="margin">
+              <wp14:pctHeight>0</wp14:pctHeight>
+            </wp14:sizeRelV>
+          </wp:anchor>
+        </w:drawing>
+      </w:r>
+      <w:r>
+        <w:rPr>
+          <w:noProof/>
+        </w:rPr>
+        <mc:AlternateContent>
+          <mc:Choice Requires="wps">
+            <w:drawing>
+              <wp:anchor distT="0" distB="0" distL="114300" distR="114300" simplePos="0" relativeHeight="251667456" behindDoc="0" locked="0" layoutInCell="1" allowOverlap="1" wp14:anchorId="5918190B" wp14:editId="0C85ADB7">
+                <wp:simplePos x="0" y="0"/>
+                <wp:positionH relativeFrom="column">
+                  <wp:posOffset>5966460</wp:posOffset>
+                </wp:positionH>
+                <wp:positionV relativeFrom="paragraph">
+                  <wp:posOffset>3291840</wp:posOffset>
+                </wp:positionV>
+                <wp:extent cx="3169920" cy="297180"/>
+                <wp:effectExtent l="0" t="0" r="11430" b="26670"/>
+                <wp:wrapNone/>
+                <wp:docPr id="15" name="Text Box 15"/>
+                <wp:cNvGraphicFramePr/>
+                <a:graphic xmlns:a="http://schemas.openxmlformats.org/drawingml/2006/main">
+                  <a:graphicData uri="http://schemas.microsoft.com/office/word/2010/wordprocessingShape">
+                    <wps:wsp>
+                      <wps:cNvSpPr txBox="1"/>
+                      <wps:spPr>
+                        <a:xfrm>
+                          <a:off x="0" y="0"/>
+                          <a:ext cx="3169920" cy="297180"/>
+                        </a:xfrm>
+                        <a:prstGeom prst="rect">
+                          <a:avLst/>
+                        </a:prstGeom>
+                        <a:ln>
+                          <a:solidFill>
+                            <a:schemeClr val="bg1">
+                              <a:lumMod val="75000"/>
+                            </a:schemeClr>
+                          </a:solidFill>
+                        </a:ln>
+                      </wps:spPr>
+                      <wps:style>
+                        <a:lnRef idx="2">
+                          <a:schemeClr val="accent6"/>
+                        </a:lnRef>
+                        <a:fillRef idx="1">
+                          <a:schemeClr val="lt1"/>
+                        </a:fillRef>
+                        <a:effectRef idx="0">
+                          <a:schemeClr val="accent6"/>
+                        </a:effectRef>
+                        <a:fontRef idx="minor">
+                          <a:schemeClr val="dk1"/>
+                        </a:fontRef>
+                      </wps:style>
+                      <wps:txbx>
+                        <w:txbxContent>
+                          <w:p>
+                            <w:pPr>
+                              <w:rPr>
+                                <w:b/>
+                              </w:rPr>
+                            </w:pPr>
+                            <w:r>
+                              <w:rPr>
+                                <w:b/>
+                              </w:rPr>
+                              <w:t>Recognition</w:t>
+                            </w:r>
+                          </w:p>
+                        </w:txbxContent>
+                      </wps:txbx>
+                      <wps:bodyPr rot="0" spcFirstLastPara="0" vertOverflow="overflow" horzOverflow="overflow" vert="horz" wrap="square" lIns="91440" tIns="45720" rIns="91440" bIns="45720" numCol="1" spcCol="0" rtlCol="0" fromWordArt="0" anchor="t" anchorCtr="0" forceAA="0" compatLnSpc="1">
+                        <a:prstTxWarp prst="textNoShape">
+                          <a:avLst/>
+                        </a:prstTxWarp>
+                        <a:noAutofit/>
+                      </wps:bodyPr>
+                    </wps:wsp>
+                  </a:graphicData>
+                </a:graphic>
+                <wp14:sizeRelH relativeFrom="margin">
+                  <wp14:pctWidth>0</wp14:pctWidth>
+                </wp14:sizeRelH>
+                <wp14:sizeRelV relativeFrom="margin">
+                  <wp14:pctHeight>0</wp14:pctHeight>
+                </wp14:sizeRelV>
+              </wp:anchor>
+            </w:drawing>
+          </mc:Choice>
+          <mc:Fallback>
+            <w:pict>
+              <v:shape w14:anchorId="5918190B" id="Text Box 15" o:spid="_x0000_s1032" type="#_x0000_t202" style="position:absolute;margin-left:469.8pt;margin-top:259.2pt;width:249.6pt;height:23.4pt;z-index:251667456;visibility:visible;mso-wrap-style:square;mso-width-percent:0;mso-height-percent:0;mso-wrap-distance-left:9pt;mso-wrap-distance-top:0;mso-wrap-distance-right:9pt;mso-wrap-distance-bottom:0;mso-position-horizontal:absolute;mso-position-horizontal-relative:text;mso-position-vertical:absolute;mso-position-vertical-relative:text;mso-width-percent:0;mso-height-percent:0;mso-width-relative:margin;mso-height-relative:margin;v-text-anchor:top" o:gfxdata="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" fillcolor="white [3201]" strokecolor="#bfbfbf [2412]" strokeweight="1pt">
+                <v:textbox>
+                  <w:txbxContent>
+                    <w:p>
+                      <w:pPr>
+                        <w:rPr>
+                          <w:b/>
+                        </w:rPr>
+                      </w:pPr>
+                      <w:r>
+                        <w:rPr>
+                          <w:b/>
+                        </w:rPr>
+                        <w:t>Recognition</w:t>
+                      </w:r>
+                    </w:p>
+                  </w:txbxContent>
+                </v:textbox>
+              </v:shape>
+            </w:pict>
+          </mc:Fallback>
+        </mc:AlternateContent>
+      </w:r>
+      <w:r>
+        <w:rPr>
+          <w:noProof/>
+        </w:rPr>
+        <mc:AlternateContent>
+          <mc:Choice Requires="wps">
+            <w:drawing>
+              <wp:anchor distT="0" distB="0" distL="114300" distR="114300" simplePos="0" relativeHeight="251662336" behindDoc="0" locked="0" layoutInCell="1" allowOverlap="1" wp14:anchorId="7F65FC79" wp14:editId="0693BA9A">
+                <wp:simplePos x="0" y="0"/>
+                <wp:positionH relativeFrom="column">
+                  <wp:posOffset>5966460</wp:posOffset>
+                </wp:positionH>
+                <wp:positionV relativeFrom="paragraph">
+                  <wp:posOffset>3589020</wp:posOffset>
+                </wp:positionV>
+                <wp:extent cx="3169920" cy="1318260"/>
+                <wp:effectExtent l="0" t="0" r="11430" b="15240"/>
+                <wp:wrapNone/>
+                <wp:docPr id="9" name="Text Box 9"/>
+                <wp:cNvGraphicFramePr/>
+                <a:graphic xmlns:a="http://schemas.openxmlformats.org/drawingml/2006/main">
+                  <a:graphicData uri="http://schemas.microsoft.com/office/word/2010/wordprocessingShape">
+                    <wps:wsp>
+                      <wps:cNvSpPr txBox="1"/>
+                      <wps:spPr>
+                        <a:xfrm>
+                          <a:off x="0" y="0"/>
+                          <a:ext cx="3169920" cy="1318260"/>
+                        </a:xfrm>
+                        <a:prstGeom prst="rect">
+                          <a:avLst/>
+                        </a:prstGeom>
+                        <a:ln/>
+                      </wps:spPr>
+                      <wps:style>
+                        <a:lnRef idx="2">
+                          <a:schemeClr val="accent2"/>
+                        </a:lnRef>
+                        <a:fillRef idx="1">
+                          <a:schemeClr val="lt1"/>
+                        </a:fillRef>
+                        <a:effectRef idx="0">
+                          <a:schemeClr val="accent2"/>
+                        </a:effectRef>
+                        <a:fontRef idx="minor">
+                          <a:schemeClr val="dk1"/>
+                        </a:fontRef>
+                      </wps:style>
+                      <wps:txbx>
+                        <w:txbxContent>
+                          <w:p/>
+                        </w:txbxContent>
+                      </wps:txbx>
+                      <wps:bodyPr rot="0" spcFirstLastPara="0" vertOverflow="overflow" horzOverflow="overflow" vert="horz" wrap="square" lIns="91440" tIns="45720" rIns="91440" bIns="45720" numCol="1" spcCol="0" rtlCol="0" fromWordArt="0" anchor="t" anchorCtr="0" forceAA="0" compatLnSpc="1">
+                        <a:prstTxWarp prst="textNoShape">
+                          <a:avLst/>
+                        </a:prstTxWarp>
+                        <a:noAutofit/>
+                      </wps:bodyPr>
+                    </wps:wsp>
+                  </a:graphicData>
+                </a:graphic>
+                <wp14:sizeRelH relativeFrom="margin">
+                  <wp14:pctWidth>0</wp14:pctWidth>
+                </wp14:sizeRelH>
+                <wp14:sizeRelV relativeFrom="margin">
+                  <wp14:pctHeight>0</wp14:pctHeight>
+                </wp14:sizeRelV>
+              </wp:anchor>
+            </w:drawing>
+          </mc:Choice>
+          <mc:Fallback>
+            <w:pict>
+              <v:shape w14:anchorId="7F65FC79" id="Text Box 9" o:spid="_x0000_s1033" type="#_x0000_t202" style="position:absolute;margin-left:469.8pt;margin-top:282.6pt;width:249.6pt;height:103.8pt;z-index:251662336;visibility:visible;mso-wrap-style:square;mso-width-percent:0;mso-height-percent:0;mso-wrap-distance-left:9pt;mso-wrap-distance-top:0;mso-wrap-distance-right:9pt;mso-wrap-distance-bottom:0;mso-position-horizontal:absolute;mso-position-horizontal-relative:text;mso-position-vertical:absolute;mso-position-vertical-relative:text;mso-width-percent:0;mso-height-percent:0;mso-width-relative:margin;mso-height-relative:margin;v-text-anchor:top" o:gfxdata="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" fillcolor="white [3201]" strokecolor="#ed7d31 [3205]" strokeweight="1pt">
+                <v:textbox>
+                  <w:txbxContent>
+                    <w:p/>
+                  </w:txbxContent>
+                </v:textbox>
+              </v:shape>
+            </w:pict>
+          </mc:Fallback>
+        </mc:AlternateContent>
+      </w:r>
+      <w:r>
+        <w:rPr>
+          <w:noProof/>
+        </w:rPr>
+        <w:drawing>
+          <wp:anchor distT="0" distB="0" distL="114300" distR="114300" simplePos="0" relativeHeight="251669504" behindDoc="1" locked="0" layoutInCell="1" allowOverlap="1" wp14:anchorId="5D9862F5">
+            <wp:simplePos x="0" y="0"/>
+            <wp:positionH relativeFrom="column">
+              <wp:posOffset>2811780</wp:posOffset>
+            </wp:positionH>
+            <wp:positionV relativeFrom="paragraph">
+              <wp:posOffset>1524000</wp:posOffset>
+            </wp:positionV>
+            <wp:extent cx="2974340" cy="2235835"/>
+            <wp:effectExtent l="0" t="0" r="0" b="0"/>
+            <wp:wrapTight wrapText="bothSides">
+              <wp:wrapPolygon edited="0">
+                <wp:start x="0" y="0"/>
+                <wp:lineTo x="0" y="21348"/>
+                <wp:lineTo x="21443" y="21348"/>
+                <wp:lineTo x="21443" y="0"/>
+                <wp:lineTo x="0" y="0"/>
+              </wp:wrapPolygon>
+            </wp:wrapTight>
+            <wp:docPr id="19" name="Picture 19"/>
+            <wp:cNvGraphicFramePr>
+              <a:graphicFrameLocks xmlns:a="http://schemas.openxmlformats.org/drawingml/2006/main" noChangeAspect="1"/>
+            </wp:cNvGraphicFramePr>
+            <a:graphic xmlns:a="http://schemas.openxmlformats.org/drawingml/2006/main">
+              <a:graphicData uri="http://schemas.openxmlformats.org/drawingml/2006/picture">
+                <pic:pic xmlns:pic="http://schemas.openxmlformats.org/drawingml/2006/picture">
+                  <pic:nvPicPr>
+                    <pic:cNvPr id="19" name="test.PNG"/>
+                    <pic:cNvPicPr/>
+                  </pic:nvPicPr>
+                  <pic:blipFill>
+                    <a:blip r:embed="rId5" cstate="print">
+                      <a:extLst>
+                        <a:ext uri="{28A0092B-C50C-407E-A947-70E740481C1C}">
+                          <a14:useLocalDpi xmlns:a14="http://schemas.microsoft.com/office/drawing/2010/main" val="0"/>
+                        </a:ext>
+                      </a:extLst>
+                    </a:blip>
+                    <a:stretch>
+                      <a:fillRect/>
+                    </a:stretch>
+                  </pic:blipFill>
+                  <pic:spPr>
+                    <a:xfrm>
+                      <a:off x="0" y="0"/>
+                      <a:ext cx="2974340" cy="2235835"/>
+                    </a:xfrm>
+                    <a:prstGeom prst="rect">
+                      <a:avLst/>
+                    </a:prstGeom>
+                  </pic:spPr>
+                </pic:pic>
+              </a:graphicData>
+            </a:graphic>
+          </wp:anchor>
+        </w:drawing>
+      </w:r>
+      <w:r>
+        <w:rPr>
+          <w:noProof/>
+        </w:rPr>
+        <mc:AlternateContent>
+          <mc:Choice Requires="wps">
+            <w:drawing>
+              <wp:anchor distT="0" distB="0" distL="114300" distR="114300" simplePos="0" relativeHeight="251663360" behindDoc="0" locked="0" layoutInCell="1" allowOverlap="1" wp14:anchorId="438DDF08" wp14:editId="34B1FD77">
+                <wp:simplePos x="0" y="0"/>
+                <wp:positionH relativeFrom="column">
+                  <wp:posOffset>7620</wp:posOffset>
+                </wp:positionH>
+                <wp:positionV relativeFrom="paragraph">
+                  <wp:posOffset>1706880</wp:posOffset>
+                </wp:positionV>
+                <wp:extent cx="2537460" cy="3200400"/>
+                <wp:effectExtent l="0" t="0" r="15240" b="19050"/>
+                <wp:wrapNone/>
+                <wp:docPr id="10" name="Text Box 10"/>
+                <wp:cNvGraphicFramePr/>
+                <a:graphic xmlns:a="http://schemas.openxmlformats.org/drawingml/2006/main">
+                  <a:graphicData uri="http://schemas.microsoft.com/office/word/2010/wordprocessingShape">
+                    <wps:wsp>
+                      <wps:cNvSpPr txBox="1"/>
+                      <wps:spPr>
+                        <a:xfrm>
+                          <a:off x="0" y="0"/>
+                          <a:ext cx="2537460" cy="3200400"/>
+                        </a:xfrm>
+                        <a:prstGeom prst="rect">
+                          <a:avLst/>
+                        </a:prstGeom>
+                        <a:ln/>
+                      </wps:spPr>
+                      <wps:style>
+                        <a:lnRef idx="2">
+                          <a:schemeClr val="accent2"/>
+                        </a:lnRef>
+                        <a:fillRef idx="1">
+                          <a:schemeClr val="lt1"/>
+                        </a:fillRef>
+                        <a:effectRef idx="0">
+                          <a:schemeClr val="accent2"/>
+                        </a:effectRef>
+                        <a:fontRef idx="minor">
+                          <a:schemeClr val="dk1"/>
+                        </a:fontRef>
+                      </wps:style>
+                      <wps:txbx>
+                        <w:txbxContent>
+                          <w:p>
+                            <w:r>
+                              <w:t xml:space="preserve">We now have a GUI that will load the video and display the License Plate, Frame Number and Time Stamp in table once processing has started. The license plate is not yet gathered from the video as we have not yet completed the function, though we can easily start using the real video data. </w:t>
+                            </w:r>
+                          </w:p>
+                          <w:p>
+                            <w:r>
+                              <w:t xml:space="preserve">The timestamp doesn’t work correctly just yet and the video only shows frames but this should be easy to fix and we will do this next week. </w:t>
+                            </w:r>
+                          </w:p>
+                          <w:p>
+                            <w:r>
+                              <w:t>On the right you can see the result of a test run with only one string as example for the license plate:</w:t>
+                            </w:r>
+                          </w:p>
+                        </w:txbxContent>
+                      </wps:txbx>
+                      <wps:bodyPr rot="0" spcFirstLastPara="0" vertOverflow="overflow" horzOverflow="overflow" vert="horz" wrap="square" lIns="91440" tIns="45720" rIns="91440" bIns="45720" numCol="1" spcCol="0" rtlCol="0" fromWordArt="0" anchor="t" anchorCtr="0" forceAA="0" compatLnSpc="1">
+                        <a:prstTxWarp prst="textNoShape">
+                          <a:avLst/>
+                        </a:prstTxWarp>
+                        <a:noAutofit/>
+                      </wps:bodyPr>
+                    </wps:wsp>
+                  </a:graphicData>
+                </a:graphic>
+                <wp14:sizeRelH relativeFrom="margin">
+                  <wp14:pctWidth>0</wp14:pctWidth>
+                </wp14:sizeRelH>
+                <wp14:sizeRelV relativeFrom="margin">
+                  <wp14:pctHeight>0</wp14:pctHeight>
+                </wp14:sizeRelV>
+              </wp:anchor>
+            </w:drawing>
+          </mc:Choice>
+          <mc:Fallback>
+            <w:pict>
+              <v:shape w14:anchorId="438DDF08" id="Text Box 10" o:spid="_x0000_s1034" type="#_x0000_t202" style="position:absolute;margin-left:.6pt;margin-top:134.4pt;width:199.8pt;height:252pt;z-index:251663360;visibility:visible;mso-wrap-style:square;mso-width-percent:0;mso-height-percent:0;mso-wrap-distance-left:9pt;mso-wrap-distance-top:0;mso-wrap-distance-right:9pt;mso-wrap-distance-bottom:0;mso-position-horizontal:absolute;mso-position-horizontal-relative:text;mso-position-vertical:absolute;mso-position-vertical-relative:text;mso-width-percent:0;mso-height-percent:0;mso-width-relative:margin;mso-height-relative:margin;v-text-anchor:top" o:gfxdata="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" fillcolor="white [3201]" strokecolor="#ed7d31 [3205]" strokeweight="1pt">
+                <v:textbox>
+                  <w:txbxContent>
+                    <w:p>
+                      <w:r>
+                        <w:t xml:space="preserve">We now have a GUI that will load the video and display the License Plate, Frame Number and Time Stamp in table once processing has started. The license plate is not yet gathered from the video as we have not yet completed the function, though we can easily start using the real video data. </w:t>
+                      </w:r>
+                    </w:p>
+                    <w:p>
+                      <w:r>
+                        <w:t xml:space="preserve">The timestamp doesn’t work correctly just yet and the video only shows frames but this should be easy to fix and we will do this next week. </w:t>
+                      </w:r>
+                    </w:p>
+                    <w:p>
+                      <w:r>
+                        <w:t>On the right you can see the result of a test run with only one string as example for the license plate:</w:t>
+                      </w:r>
+                    </w:p>
+                  </w:txbxContent>
+                </v:textbox>
+              </v:shape>
+            </w:pict>
+          </mc:Fallback>
+        </mc:AlternateContent>
+      </w:r>
+    </w:p>
     <w:sectPr>
       <w:pgSz w:w="16838" w:h="11906" w:orient="landscape"/>
       <w:pgMar w:top="1440" w:right="1440" w:bottom="1440" w:left="1440" w:header="720" w:footer="720" w:gutter="0"/>

--- a/posters/prototype2_week8.docx
+++ b/posters/prototype2_week8.docx
@@ -2,6 +2,7 @@
 <file path=word/document.xml><?xml version="1.0" encoding="utf-8"?>
 <w:document xmlns:wpc="http://schemas.microsoft.com/office/word/2010/wordprocessingCanvas" xmlns:cx="http://schemas.microsoft.com/office/drawing/2014/chartex" xmlns:cx1="http://schemas.microsoft.com/office/drawing/2015/9/8/chartex" xmlns:cx2="http://schemas.microsoft.com/office/drawing/2015/10/21/chartex" xmlns:cx3="http://schemas.microsoft.com/office/drawing/2016/5/9/chartex" xmlns:cx4="http://schemas.microsoft.com/office/drawing/2016/5/10/chartex" xmlns:cx5="http://schemas.microsoft.com/office/drawing/2016/5/11/chartex" xmlns:cx6="http://schemas.microsoft.com/office/drawing/2016/5/12/chartex" xmlns:cx7="http://schemas.microsoft.com/office/drawing/2016/5/13/chartex" xmlns:cx8="http://schemas.microsoft.com/office/drawing/2016/5/14/chartex" xmlns:mc="http://schemas.openxmlformats.org/markup-compatibility/2006" xmlns:aink="http://schemas.microsoft.com/office/drawing/2016/ink" xmlns:am3d="http://schemas.microsoft.com/office/drawing/2017/model3d" xmlns:o="urn:schemas-microsoft-com:office:office" xmlns:r="http://schemas.openxmlformats.org/officeDocument/2006/relationships" xmlns:m="http://schemas.openxmlformats.org/officeDocument/2006/math" xmlns:v="urn:schemas-microsoft-com:vml" xmlns:wp14="http://schemas.microsoft.com/office/word/2010/wordprocessingDrawing" xmlns:wp="http://schemas.openxmlformats.org/drawingml/2006/wordprocessingDrawing" xmlns:w10="urn:schemas-microsoft-com:office:word" xmlns:w="http://schemas.openxmlformats.org/wordprocessingml/2006/main" xmlns:w14="http://schemas.microsoft.com/office/word/2010/wordml" xmlns:w15="http://schemas.microsoft.com/office/word/2012/wordml" xmlns:w16cid="http://schemas.microsoft.com/office/word/2016/wordml/cid" xmlns:w16se="http://schemas.microsoft.com/office/word/2015/wordml/symex" xmlns:wpg="http://schemas.microsoft.com/office/word/2010/wordprocessingGroup" xmlns:wpi="http://schemas.microsoft.com/office/word/2010/wordprocessingInk" xmlns:wne="http://schemas.microsoft.com/office/word/2006/wordml" xmlns:wps="http://schemas.microsoft.com/office/word/2010/wordprocessingShape" mc:Ignorable="w14 w15 w16se w16cid wp14">
   <w:body>
+    <w:bookmarkStart w:id="0" w:name="_GoBack"/>
     <w:p>
       <w:r>
         <w:rPr>
@@ -77,6 +78,7 @@
           </mc:Fallback>
         </mc:AlternateContent>
       </w:r>
+      <w:bookmarkEnd w:id="0"/>
       <w:r>
         <w:rPr>
           <w:noProof/>
@@ -538,29 +540,182 @@
                             </w:r>
                             <w:proofErr w:type="gramEnd"/>
                             <w:r>
-                              <w:t xml:space="preserve"> we used some gray scale thresholding to get only the letters in small boxes from the image, however we were not yet able to narrow this down to one threshold for all pictures:</w:t>
+                              <w:t xml:space="preserve"> we used some gray scale thresholding to get only the letters in small boxes from the image, however we were not yet able to narrow this down to one threshold for all pictures: </w:t>
                             </w:r>
                           </w:p>
                           <w:p>
                             <w:r>
+                              <w:rPr>
+                                <w:noProof/>
+                              </w:rPr>
+                              <w:drawing>
+                                <wp:inline distT="0" distB="0" distL="0" distR="0" wp14:anchorId="214FE8AE" wp14:editId="119E2325">
+                                  <wp:extent cx="1320144" cy="991235"/>
+                                  <wp:effectExtent l="0" t="0" r="0" b="0"/>
+                                  <wp:docPr id="6" name="Picture 6"/>
+                                  <wp:cNvGraphicFramePr>
+                                    <a:graphicFrameLocks xmlns:a="http://schemas.openxmlformats.org/drawingml/2006/main" noChangeAspect="1"/>
+                                  </wp:cNvGraphicFramePr>
+                                  <a:graphic xmlns:a="http://schemas.openxmlformats.org/drawingml/2006/main">
+                                    <a:graphicData uri="http://schemas.openxmlformats.org/drawingml/2006/picture">
+                                      <pic:pic xmlns:pic="http://schemas.openxmlformats.org/drawingml/2006/picture">
+                                        <pic:nvPicPr>
+                                          <pic:cNvPr id="6" name="1.JPG"/>
+                                          <pic:cNvPicPr/>
+                                        </pic:nvPicPr>
+                                        <pic:blipFill>
+                                          <a:blip r:embed="rId4">
+                                            <a:extLst>
+                                              <a:ext uri="{28A0092B-C50C-407E-A947-70E740481C1C}">
+                                                <a14:useLocalDpi xmlns:a14="http://schemas.microsoft.com/office/drawing/2010/main" val="0"/>
+                                              </a:ext>
+                                            </a:extLst>
+                                          </a:blip>
+                                          <a:stretch>
+                                            <a:fillRect/>
+                                          </a:stretch>
+                                        </pic:blipFill>
+                                        <pic:spPr>
+                                          <a:xfrm>
+                                            <a:off x="0" y="0"/>
+                                            <a:ext cx="1332838" cy="1000766"/>
+                                          </a:xfrm>
+                                          <a:prstGeom prst="rect">
+                                            <a:avLst/>
+                                          </a:prstGeom>
+                                        </pic:spPr>
+                                      </pic:pic>
+                                    </a:graphicData>
+                                  </a:graphic>
+                                </wp:inline>
+                              </w:drawing>
+                            </w:r>
+                            <w:r>
+                              <w:t>W</w:t>
+                            </w:r>
+                            <w:r>
+                              <w:t>e got this plate out and these are two of the letters we got out:</w:t>
+                            </w:r>
+                          </w:p>
+                          <w:p>
+                            <w:r>
+                              <w:rPr>
+                                <w:noProof/>
+                              </w:rPr>
                               <w:t xml:space="preserve"> </w:t>
                             </w:r>
-                          </w:p>
-                          <w:p/>
-                          <w:p/>
-                          <w:p>
-                            <w:r>
-                              <w:tab/>
-                            </w:r>
-                            <w:r>
-                              <w:tab/>
-                              <w:t xml:space="preserve">   We got this plate out and these are two of the letters we got </w:t>
-                            </w:r>
-                            <w:r>
-                              <w:t>out:</w:t>
-                            </w:r>
-                            <w:bookmarkStart w:id="0" w:name="_GoBack"/>
-                            <w:bookmarkEnd w:id="0"/>
+                            <w:r>
+                              <w:rPr>
+                                <w:noProof/>
+                              </w:rPr>
+                              <w:drawing>
+                                <wp:inline distT="0" distB="0" distL="0" distR="0" wp14:anchorId="24A7DBA1" wp14:editId="56A178FE">
+                                  <wp:extent cx="289560" cy="426145"/>
+                                  <wp:effectExtent l="0" t="0" r="0" b="0"/>
+                                  <wp:docPr id="5" name="Picture 5"/>
+                                  <wp:cNvGraphicFramePr>
+                                    <a:graphicFrameLocks xmlns:a="http://schemas.openxmlformats.org/drawingml/2006/main" noChangeAspect="1"/>
+                                  </wp:cNvGraphicFramePr>
+                                  <a:graphic xmlns:a="http://schemas.openxmlformats.org/drawingml/2006/main">
+                                    <a:graphicData uri="http://schemas.openxmlformats.org/drawingml/2006/picture">
+                                      <pic:pic xmlns:pic="http://schemas.openxmlformats.org/drawingml/2006/picture">
+                                        <pic:nvPicPr>
+                                          <pic:cNvPr id="5" name="ex2.png"/>
+                                          <pic:cNvPicPr/>
+                                        </pic:nvPicPr>
+                                        <pic:blipFill rotWithShape="1">
+                                          <a:blip r:embed="rId5">
+                                            <a:extLst>
+                                              <a:ext uri="{28A0092B-C50C-407E-A947-70E740481C1C}">
+                                                <a14:useLocalDpi xmlns:a14="http://schemas.microsoft.com/office/drawing/2010/main" val="0"/>
+                                              </a:ext>
+                                            </a:extLst>
+                                          </a:blip>
+                                          <a:srcRect l="37664" t="11754" r="41542" b="44589"/>
+                                          <a:stretch/>
+                                        </pic:blipFill>
+                                        <pic:spPr bwMode="auto">
+                                          <a:xfrm>
+                                            <a:off x="0" y="0"/>
+                                            <a:ext cx="291796" cy="429435"/>
+                                          </a:xfrm>
+                                          <a:prstGeom prst="rect">
+                                            <a:avLst/>
+                                          </a:prstGeom>
+                                          <a:ln>
+                                            <a:noFill/>
+                                          </a:ln>
+                                          <a:extLst>
+                                            <a:ext uri="{53640926-AAD7-44D8-BBD7-CCE9431645EC}">
+                                              <a14:shadowObscured xmlns:a14="http://schemas.microsoft.com/office/drawing/2010/main"/>
+                                            </a:ext>
+                                          </a:extLst>
+                                        </pic:spPr>
+                                      </pic:pic>
+                                    </a:graphicData>
+                                  </a:graphic>
+                                </wp:inline>
+                              </w:drawing>
+                            </w:r>
+                            <w:r>
+                              <w:rPr>
+                                <w:noProof/>
+                              </w:rPr>
+                              <w:t xml:space="preserve"> </w:t>
+                            </w:r>
+                            <w:r>
+                              <w:rPr>
+                                <w:noProof/>
+                              </w:rPr>
+                              <w:drawing>
+                                <wp:inline distT="0" distB="0" distL="0" distR="0" wp14:anchorId="15927ED2" wp14:editId="3017ECD2">
+                                  <wp:extent cx="281940" cy="446978"/>
+                                  <wp:effectExtent l="0" t="0" r="3810" b="0"/>
+                                  <wp:docPr id="4" name="Picture 4"/>
+                                  <wp:cNvGraphicFramePr>
+                                    <a:graphicFrameLocks xmlns:a="http://schemas.openxmlformats.org/drawingml/2006/main" noChangeAspect="1"/>
+                                  </wp:cNvGraphicFramePr>
+                                  <a:graphic xmlns:a="http://schemas.openxmlformats.org/drawingml/2006/main">
+                                    <a:graphicData uri="http://schemas.openxmlformats.org/drawingml/2006/picture">
+                                      <pic:pic xmlns:pic="http://schemas.openxmlformats.org/drawingml/2006/picture">
+                                        <pic:nvPicPr>
+                                          <pic:cNvPr id="4" name="ex1.png"/>
+                                          <pic:cNvPicPr/>
+                                        </pic:nvPicPr>
+                                        <pic:blipFill rotWithShape="1">
+                                          <a:blip r:embed="rId6">
+                                            <a:extLst>
+                                              <a:ext uri="{28A0092B-C50C-407E-A947-70E740481C1C}">
+                                                <a14:useLocalDpi xmlns:a14="http://schemas.microsoft.com/office/drawing/2010/main" val="0"/>
+                                              </a:ext>
+                                            </a:extLst>
+                                          </a:blip>
+                                          <a:srcRect l="42166" t="13055" r="41826" b="50047"/>
+                                          <a:stretch/>
+                                        </pic:blipFill>
+                                        <pic:spPr bwMode="auto">
+                                          <a:xfrm>
+                                            <a:off x="0" y="0"/>
+                                            <a:ext cx="287029" cy="455045"/>
+                                          </a:xfrm>
+                                          <a:prstGeom prst="rect">
+                                            <a:avLst/>
+                                          </a:prstGeom>
+                                          <a:ln>
+                                            <a:noFill/>
+                                          </a:ln>
+                                          <a:extLst>
+                                            <a:ext uri="{53640926-AAD7-44D8-BBD7-CCE9431645EC}">
+                                              <a14:shadowObscured xmlns:a14="http://schemas.microsoft.com/office/drawing/2010/main"/>
+                                            </a:ext>
+                                          </a:extLst>
+                                        </pic:spPr>
+                                      </pic:pic>
+                                    </a:graphicData>
+                                  </a:graphic>
+                                </wp:inline>
+                              </w:drawing>
+                            </w:r>
                           </w:p>
                         </w:txbxContent>
                       </wps:txbx>
@@ -597,29 +752,182 @@
                       </w:r>
                       <w:proofErr w:type="gramEnd"/>
                       <w:r>
-                        <w:t xml:space="preserve"> we used some gray scale thresholding to get only the letters in small boxes from the image, however we were not yet able to narrow this down to one threshold for all pictures:</w:t>
+                        <w:t xml:space="preserve"> we used some gray scale thresholding to get only the letters in small boxes from the image, however we were not yet able to narrow this down to one threshold for all pictures: </w:t>
                       </w:r>
                     </w:p>
                     <w:p>
                       <w:r>
+                        <w:rPr>
+                          <w:noProof/>
+                        </w:rPr>
+                        <w:drawing>
+                          <wp:inline distT="0" distB="0" distL="0" distR="0" wp14:anchorId="214FE8AE" wp14:editId="119E2325">
+                            <wp:extent cx="1320144" cy="991235"/>
+                            <wp:effectExtent l="0" t="0" r="0" b="0"/>
+                            <wp:docPr id="6" name="Picture 6"/>
+                            <wp:cNvGraphicFramePr>
+                              <a:graphicFrameLocks xmlns:a="http://schemas.openxmlformats.org/drawingml/2006/main" noChangeAspect="1"/>
+                            </wp:cNvGraphicFramePr>
+                            <a:graphic xmlns:a="http://schemas.openxmlformats.org/drawingml/2006/main">
+                              <a:graphicData uri="http://schemas.openxmlformats.org/drawingml/2006/picture">
+                                <pic:pic xmlns:pic="http://schemas.openxmlformats.org/drawingml/2006/picture">
+                                  <pic:nvPicPr>
+                                    <pic:cNvPr id="6" name="1.JPG"/>
+                                    <pic:cNvPicPr/>
+                                  </pic:nvPicPr>
+                                  <pic:blipFill>
+                                    <a:blip r:embed="rId4">
+                                      <a:extLst>
+                                        <a:ext uri="{28A0092B-C50C-407E-A947-70E740481C1C}">
+                                          <a14:useLocalDpi xmlns:a14="http://schemas.microsoft.com/office/drawing/2010/main" val="0"/>
+                                        </a:ext>
+                                      </a:extLst>
+                                    </a:blip>
+                                    <a:stretch>
+                                      <a:fillRect/>
+                                    </a:stretch>
+                                  </pic:blipFill>
+                                  <pic:spPr>
+                                    <a:xfrm>
+                                      <a:off x="0" y="0"/>
+                                      <a:ext cx="1332838" cy="1000766"/>
+                                    </a:xfrm>
+                                    <a:prstGeom prst="rect">
+                                      <a:avLst/>
+                                    </a:prstGeom>
+                                  </pic:spPr>
+                                </pic:pic>
+                              </a:graphicData>
+                            </a:graphic>
+                          </wp:inline>
+                        </w:drawing>
+                      </w:r>
+                      <w:r>
+                        <w:t>W</w:t>
+                      </w:r>
+                      <w:r>
+                        <w:t>e got this plate out and these are two of the letters we got out:</w:t>
+                      </w:r>
+                    </w:p>
+                    <w:p>
+                      <w:r>
+                        <w:rPr>
+                          <w:noProof/>
+                        </w:rPr>
                         <w:t xml:space="preserve"> </w:t>
                       </w:r>
-                    </w:p>
-                    <w:p/>
-                    <w:p/>
-                    <w:p>
-                      <w:r>
-                        <w:tab/>
-                      </w:r>
-                      <w:r>
-                        <w:tab/>
-                        <w:t xml:space="preserve">   We got this plate out and these are two of the letters we got </w:t>
-                      </w:r>
-                      <w:r>
-                        <w:t>out:</w:t>
-                      </w:r>
-                      <w:bookmarkStart w:id="1" w:name="_GoBack"/>
-                      <w:bookmarkEnd w:id="1"/>
+                      <w:r>
+                        <w:rPr>
+                          <w:noProof/>
+                        </w:rPr>
+                        <w:drawing>
+                          <wp:inline distT="0" distB="0" distL="0" distR="0" wp14:anchorId="24A7DBA1" wp14:editId="56A178FE">
+                            <wp:extent cx="289560" cy="426145"/>
+                            <wp:effectExtent l="0" t="0" r="0" b="0"/>
+                            <wp:docPr id="5" name="Picture 5"/>
+                            <wp:cNvGraphicFramePr>
+                              <a:graphicFrameLocks xmlns:a="http://schemas.openxmlformats.org/drawingml/2006/main" noChangeAspect="1"/>
+                            </wp:cNvGraphicFramePr>
+                            <a:graphic xmlns:a="http://schemas.openxmlformats.org/drawingml/2006/main">
+                              <a:graphicData uri="http://schemas.openxmlformats.org/drawingml/2006/picture">
+                                <pic:pic xmlns:pic="http://schemas.openxmlformats.org/drawingml/2006/picture">
+                                  <pic:nvPicPr>
+                                    <pic:cNvPr id="5" name="ex2.png"/>
+                                    <pic:cNvPicPr/>
+                                  </pic:nvPicPr>
+                                  <pic:blipFill rotWithShape="1">
+                                    <a:blip r:embed="rId5">
+                                      <a:extLst>
+                                        <a:ext uri="{28A0092B-C50C-407E-A947-70E740481C1C}">
+                                          <a14:useLocalDpi xmlns:a14="http://schemas.microsoft.com/office/drawing/2010/main" val="0"/>
+                                        </a:ext>
+                                      </a:extLst>
+                                    </a:blip>
+                                    <a:srcRect l="37664" t="11754" r="41542" b="44589"/>
+                                    <a:stretch/>
+                                  </pic:blipFill>
+                                  <pic:spPr bwMode="auto">
+                                    <a:xfrm>
+                                      <a:off x="0" y="0"/>
+                                      <a:ext cx="291796" cy="429435"/>
+                                    </a:xfrm>
+                                    <a:prstGeom prst="rect">
+                                      <a:avLst/>
+                                    </a:prstGeom>
+                                    <a:ln>
+                                      <a:noFill/>
+                                    </a:ln>
+                                    <a:extLst>
+                                      <a:ext uri="{53640926-AAD7-44D8-BBD7-CCE9431645EC}">
+                                        <a14:shadowObscured xmlns:a14="http://schemas.microsoft.com/office/drawing/2010/main"/>
+                                      </a:ext>
+                                    </a:extLst>
+                                  </pic:spPr>
+                                </pic:pic>
+                              </a:graphicData>
+                            </a:graphic>
+                          </wp:inline>
+                        </w:drawing>
+                      </w:r>
+                      <w:r>
+                        <w:rPr>
+                          <w:noProof/>
+                        </w:rPr>
+                        <w:t xml:space="preserve"> </w:t>
+                      </w:r>
+                      <w:r>
+                        <w:rPr>
+                          <w:noProof/>
+                        </w:rPr>
+                        <w:drawing>
+                          <wp:inline distT="0" distB="0" distL="0" distR="0" wp14:anchorId="15927ED2" wp14:editId="3017ECD2">
+                            <wp:extent cx="281940" cy="446978"/>
+                            <wp:effectExtent l="0" t="0" r="3810" b="0"/>
+                            <wp:docPr id="4" name="Picture 4"/>
+                            <wp:cNvGraphicFramePr>
+                              <a:graphicFrameLocks xmlns:a="http://schemas.openxmlformats.org/drawingml/2006/main" noChangeAspect="1"/>
+                            </wp:cNvGraphicFramePr>
+                            <a:graphic xmlns:a="http://schemas.openxmlformats.org/drawingml/2006/main">
+                              <a:graphicData uri="http://schemas.openxmlformats.org/drawingml/2006/picture">
+                                <pic:pic xmlns:pic="http://schemas.openxmlformats.org/drawingml/2006/picture">
+                                  <pic:nvPicPr>
+                                    <pic:cNvPr id="4" name="ex1.png"/>
+                                    <pic:cNvPicPr/>
+                                  </pic:nvPicPr>
+                                  <pic:blipFill rotWithShape="1">
+                                    <a:blip r:embed="rId6">
+                                      <a:extLst>
+                                        <a:ext uri="{28A0092B-C50C-407E-A947-70E740481C1C}">
+                                          <a14:useLocalDpi xmlns:a14="http://schemas.microsoft.com/office/drawing/2010/main" val="0"/>
+                                        </a:ext>
+                                      </a:extLst>
+                                    </a:blip>
+                                    <a:srcRect l="42166" t="13055" r="41826" b="50047"/>
+                                    <a:stretch/>
+                                  </pic:blipFill>
+                                  <pic:spPr bwMode="auto">
+                                    <a:xfrm>
+                                      <a:off x="0" y="0"/>
+                                      <a:ext cx="287029" cy="455045"/>
+                                    </a:xfrm>
+                                    <a:prstGeom prst="rect">
+                                      <a:avLst/>
+                                    </a:prstGeom>
+                                    <a:ln>
+                                      <a:noFill/>
+                                    </a:ln>
+                                    <a:extLst>
+                                      <a:ext uri="{53640926-AAD7-44D8-BBD7-CCE9431645EC}">
+                                        <a14:shadowObscured xmlns:a14="http://schemas.microsoft.com/office/drawing/2010/main"/>
+                                      </a:ext>
+                                    </a:extLst>
+                                  </pic:spPr>
+                                </pic:pic>
+                              </a:graphicData>
+                            </a:graphic>
+                          </wp:inline>
+                        </w:drawing>
+                      </w:r>
                     </w:p>
                   </w:txbxContent>
                 </v:textbox>
@@ -961,10 +1269,10 @@
           <wp:anchor distT="0" distB="0" distL="114300" distR="114300" simplePos="0" relativeHeight="251670528" behindDoc="1" locked="0" layoutInCell="1" allowOverlap="1">
             <wp:simplePos x="0" y="0"/>
             <wp:positionH relativeFrom="column">
-              <wp:posOffset>6050280</wp:posOffset>
+              <wp:posOffset>7741920</wp:posOffset>
             </wp:positionH>
             <wp:positionV relativeFrom="paragraph">
-              <wp:posOffset>1965960</wp:posOffset>
+              <wp:posOffset>1524000</wp:posOffset>
             </wp:positionV>
             <wp:extent cx="990600" cy="297180"/>
             <wp:effectExtent l="0" t="0" r="0" b="7620"/>
@@ -989,7 +1297,7 @@
                     <pic:cNvPicPr/>
                   </pic:nvPicPr>
                   <pic:blipFill rotWithShape="1">
-                    <a:blip r:embed="rId4">
+                    <a:blip r:embed="rId7">
                       <a:extLst>
                         <a:ext uri="{28A0092B-C50C-407E-A947-70E740481C1C}">
                           <a14:useLocalDpi xmlns:a14="http://schemas.microsoft.com/office/drawing/2010/main" val="0"/>
@@ -1192,7 +1500,17 @@
                       </wps:style>
                       <wps:txbx>
                         <w:txbxContent>
-                          <w:p/>
+                          <w:p>
+                            <w:r>
+                              <w:t xml:space="preserve">This week we didn’t really get to the recognition because we were busy with getting segmentation right. </w:t>
+                            </w:r>
+                            <w:r>
+                              <w:t xml:space="preserve">We did think about some things that we could do to get the right recognition but we didn’t implement anything so </w:t>
+                            </w:r>
+                            <w:r>
+                              <w:t>far.</w:t>
+                            </w:r>
+                          </w:p>
                         </w:txbxContent>
                       </wps:txbx>
                       <wps:bodyPr rot="0" spcFirstLastPara="0" vertOverflow="overflow" horzOverflow="overflow" vert="horz" wrap="square" lIns="91440" tIns="45720" rIns="91440" bIns="45720" numCol="1" spcCol="0" rtlCol="0" fromWordArt="0" anchor="t" anchorCtr="0" forceAA="0" compatLnSpc="1">
@@ -1218,7 +1536,17 @@
               <v:shape w14:anchorId="7F65FC79" id="Text Box 9" o:spid="_x0000_s1033" type="#_x0000_t202" style="position:absolute;margin-left:469.8pt;margin-top:282.6pt;width:249.6pt;height:103.8pt;z-index:251662336;visibility:visible;mso-wrap-style:square;mso-width-percent:0;mso-height-percent:0;mso-wrap-distance-left:9pt;mso-wrap-distance-top:0;mso-wrap-distance-right:9pt;mso-wrap-distance-bottom:0;mso-position-horizontal:absolute;mso-position-horizontal-relative:text;mso-position-vertical:absolute;mso-position-vertical-relative:text;mso-width-percent:0;mso-height-percent:0;mso-width-relative:margin;mso-height-relative:margin;v-text-anchor:top" o:gfxdata="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" fillcolor="white [3201]" strokecolor="#ed7d31 [3205]" strokeweight="1pt">
                 <v:textbox>
                   <w:txbxContent>
-                    <w:p/>
+                    <w:p>
+                      <w:r>
+                        <w:t xml:space="preserve">This week we didn’t really get to the recognition because we were busy with getting segmentation right. </w:t>
+                      </w:r>
+                      <w:r>
+                        <w:t xml:space="preserve">We did think about some things that we could do to get the right recognition but we didn’t implement anything so </w:t>
+                      </w:r>
+                      <w:r>
+                        <w:t>far.</w:t>
+                      </w:r>
+                    </w:p>
                   </w:txbxContent>
                 </v:textbox>
               </v:shape>
@@ -1262,7 +1590,7 @@
                     <pic:cNvPicPr/>
                   </pic:nvPicPr>
                   <pic:blipFill>
-                    <a:blip r:embed="rId5" cstate="print">
+                    <a:blip r:embed="rId8" cstate="print">
                       <a:extLst>
                         <a:ext uri="{28A0092B-C50C-407E-A947-70E740481C1C}">
                           <a14:useLocalDpi xmlns:a14="http://schemas.microsoft.com/office/drawing/2010/main" val="0"/>
